--- a/file.docx
+++ b/file.docx
@@ -12,7 +12,7 @@
         <w:rPr>
           <w:lang w:val="en-US"/>
         </w:rPr>
-        <w:t>0</w:t>
+        <w:t>2</w:t>
       </w:r>
       <w:bookmarkStart w:id="0" w:name="_GoBack"/>
       <w:bookmarkEnd w:id="0"/>
@@ -146,6 +146,7 @@
     <w:lsdException w:name="HTML Sample" w:semiHidden="1" w:unhideWhenUsed="1"/>
     <w:lsdException w:name="HTML Typewriter" w:semiHidden="1" w:unhideWhenUsed="1"/>
     <w:lsdException w:name="HTML Variable" w:semiHidden="1" w:unhideWhenUsed="1"/>
+    <w:lsdException w:name="Normal Table" w:semiHidden="1" w:unhideWhenUsed="1"/>
     <w:lsdException w:name="annotation subject" w:semiHidden="1" w:unhideWhenUsed="1"/>
     <w:lsdException w:name="No List" w:semiHidden="1" w:unhideWhenUsed="1"/>
     <w:lsdException w:name="Outline List 1" w:semiHidden="1" w:unhideWhenUsed="1"/>
@@ -191,9 +192,11 @@
     <w:lsdException w:name="Table Subtle 1" w:semiHidden="1" w:unhideWhenUsed="1"/>
     <w:lsdException w:name="Table Subtle 2" w:semiHidden="1" w:unhideWhenUsed="1"/>
     <w:lsdException w:name="Table Web 1" w:semiHidden="1" w:unhideWhenUsed="1"/>
+    <w:lsdException w:name="Table Web 2" w:semiHidden="1" w:unhideWhenUsed="1"/>
     <w:lsdException w:name="Table Web 3" w:semiHidden="1" w:unhideWhenUsed="1"/>
     <w:lsdException w:name="Balloon Text" w:semiHidden="1" w:unhideWhenUsed="1"/>
     <w:lsdException w:name="Table Grid" w:uiPriority="39"/>
+    <w:lsdException w:name="Table Theme" w:semiHidden="1" w:unhideWhenUsed="1"/>
     <w:lsdException w:name="Note Level 1" w:semiHidden="1" w:unhideWhenUsed="1"/>
     <w:lsdException w:name="Note Level 2" w:semiHidden="1" w:unhideWhenUsed="1"/>
     <w:lsdException w:name="Note Level 3" w:semiHidden="1" w:unhideWhenUsed="1"/>

--- a/file.docx
+++ b/file.docx
@@ -12,7 +12,7 @@
         <w:rPr>
           <w:lang w:val="en-US"/>
         </w:rPr>
-        <w:t>0</w:t>
+        <w:t>1</w:t>
       </w:r>
       <w:bookmarkStart w:id="0" w:name="_GoBack"/>
       <w:bookmarkEnd w:id="0"/>
@@ -146,6 +146,7 @@
     <w:lsdException w:name="HTML Sample" w:semiHidden="1" w:unhideWhenUsed="1"/>
     <w:lsdException w:name="HTML Typewriter" w:semiHidden="1" w:unhideWhenUsed="1"/>
     <w:lsdException w:name="HTML Variable" w:semiHidden="1" w:unhideWhenUsed="1"/>
+    <w:lsdException w:name="Normal Table" w:semiHidden="1" w:unhideWhenUsed="1"/>
     <w:lsdException w:name="annotation subject" w:semiHidden="1" w:unhideWhenUsed="1"/>
     <w:lsdException w:name="No List" w:semiHidden="1" w:unhideWhenUsed="1"/>
     <w:lsdException w:name="Outline List 1" w:semiHidden="1" w:unhideWhenUsed="1"/>
@@ -191,9 +192,11 @@
     <w:lsdException w:name="Table Subtle 1" w:semiHidden="1" w:unhideWhenUsed="1"/>
     <w:lsdException w:name="Table Subtle 2" w:semiHidden="1" w:unhideWhenUsed="1"/>
     <w:lsdException w:name="Table Web 1" w:semiHidden="1" w:unhideWhenUsed="1"/>
+    <w:lsdException w:name="Table Web 2" w:semiHidden="1" w:unhideWhenUsed="1"/>
     <w:lsdException w:name="Table Web 3" w:semiHidden="1" w:unhideWhenUsed="1"/>
     <w:lsdException w:name="Balloon Text" w:semiHidden="1" w:unhideWhenUsed="1"/>
     <w:lsdException w:name="Table Grid" w:uiPriority="39"/>
+    <w:lsdException w:name="Table Theme" w:semiHidden="1" w:unhideWhenUsed="1"/>
     <w:lsdException w:name="Note Level 1" w:semiHidden="1" w:unhideWhenUsed="1"/>
     <w:lsdException w:name="Note Level 2" w:semiHidden="1" w:unhideWhenUsed="1"/>
     <w:lsdException w:name="Note Level 3" w:semiHidden="1" w:unhideWhenUsed="1"/>
